--- a/Career HW/Know the Self.docx
+++ b/Career HW/Know the Self.docx
@@ -115,10 +115,50 @@
         <w:t>Petal 7:</w:t>
       </w:r>
     </w:p>
+    <w:p>
+      <w:r>
+        <w:t>My purpose in life is</w:t>
+      </w:r>
+      <w:r>
+        <w:t xml:space="preserve"> understanding</w:t>
+      </w:r>
+      <w:r>
+        <w:t xml:space="preserve"> the needs of wants</w:t>
+      </w:r>
+      <w:r>
+        <w:t xml:space="preserve"> of </w:t>
+      </w:r>
+      <w:r>
+        <w:t>the human experience. I want to integrate</w:t>
+      </w:r>
+      <w:r>
+        <w:t xml:space="preserve"> </w:t>
+      </w:r>
+      <w:r>
+        <w:t>technology</w:t>
+      </w:r>
+      <w:r>
+        <w:t xml:space="preserve">, science, wisdom, and </w:t>
+      </w:r>
+      <w:r>
+        <w:t>traditions</w:t>
+      </w:r>
+      <w:r>
+        <w:t xml:space="preserve">, </w:t>
+      </w:r>
+      <w:r>
+        <w:t xml:space="preserve">with the goal to </w:t>
+      </w:r>
+      <w:r>
+        <w:t xml:space="preserve">further expand the human race </w:t>
+      </w:r>
+      <w:r>
+        <w:t>and promote flourishing.</w:t>
+      </w:r>
+    </w:p>
     <w:p/>
     <w:p/>
     <w:p/>
-    <w:p/>
     <w:p>
       <w:pPr>
         <w:ind w:firstLine="720"/>
@@ -132,8 +172,7 @@
           <w:sz w:val="24"/>
           <w:szCs w:val="24"/>
         </w:rPr>
-        <w:lastRenderedPageBreak/>
-        <w:t>Hello my name is Khris Kovoor. I am from Staten Island, New York. I moved to Staten Island when I was sixteen years old. I was born in Queens and was raised in New Hyde Park, Long Island before I moved to Staten Island. My parents moved here from South India to start a new life and for better opportunities in America. Living in Staten Island is like living in the suburbs even though it’s part of New York city. Its peaceful, quiet and people are kind. It’s less fast paced unlike the city. Barely any traffic compared to driving in the city, which is ridiculous because there are so many cars on the road that it causes so much traffic to get anywhere. While in Staten Island I went Susan E. Wagner High School. During my fours attending Wagner I learned to play guit</w:t>
+        <w:t>Hello my name is Khris Kovoor. I am from Staten Island, New York. I moved to Staten Island when I was sixteen years old. I was born in Queens and was raised in New Hyde Park, Long Island before I moved to Staten Island. My parents moved here from South India to start a new life and for better opportunities in America. Living in Staten Island is like living in the suburbs even though it’s part of New York city. Its peaceful, quiet and people are kind. It’s less fast paced unlike the city. Barely any traffic compared to driving in the city, which is ridiculous because there are so many cars on the road that it causes so much traffic to get anywhere. While in Staten Island I went Susan E. Wagner High School. During my fours attending Wagner I learned to play guitar, read classic novels, studied about global and US history and much more. Science was my best subject. I studied living environment, chemistry, earth science and the science behind forensics. During my years in high school I started developing a love for computers. I hav</w:t>
       </w:r>
       <w:bookmarkStart w:id="0" w:name="_GoBack"/>
       <w:bookmarkEnd w:id="0"/>
@@ -142,7 +181,7 @@
           <w:sz w:val="24"/>
           <w:szCs w:val="24"/>
         </w:rPr>
-        <w:t>ar, read classic novels, studied about global and US history and much more. Science was my best subject. I studied living environment, chemistry, earth science and the science behind forensics. During my years in high school I started developing a love for computers. I have always been amazed at the way the technology progresses, changes, and advances.</w:t>
+        <w:t>e always been amazed at the way the technology progresses, changes, and advances.</w:t>
       </w:r>
       <w:r>
         <w:t xml:space="preserve"> I </w:t>
@@ -236,24 +275,106 @@
           <w:sz w:val="24"/>
           <w:szCs w:val="24"/>
         </w:rPr>
-        <w:t xml:space="preserve">. It has given me skills that are useful in any kind of jobs. I want to use the skills I learned </w:t>
-      </w:r>
-      <w:r>
-        <w:rPr>
-          <w:sz w:val="24"/>
-          <w:szCs w:val="24"/>
-        </w:rPr>
-        <w:t xml:space="preserve">and apply it to a career in IT or app development. My best hobby is playing sport with friends such as basketball, football, extreme Frisbee. I was like to binge watch good </w:t>
-      </w:r>
-      <w:proofErr w:type="spellStart"/>
-      <w:r>
-        <w:rPr>
-          <w:sz w:val="24"/>
-          <w:szCs w:val="24"/>
-        </w:rPr>
-        <w:t>tv</w:t>
-      </w:r>
-      <w:proofErr w:type="spellEnd"/>
+        <w:t>. It has given me skills that are useful in any kind of jobs.</w:t>
+      </w:r>
+      <w:r>
+        <w:rPr>
+          <w:sz w:val="24"/>
+          <w:szCs w:val="24"/>
+        </w:rPr>
+        <w:t xml:space="preserve"> Since attending Rutgers Bootcamp I’ve learned a great deal of HTML, CSS, JAVASCRIPT, JQUERY, and learning</w:t>
+      </w:r>
+      <w:r>
+        <w:rPr>
+          <w:sz w:val="24"/>
+          <w:szCs w:val="24"/>
+        </w:rPr>
+        <w:t xml:space="preserve"> more</w:t>
+      </w:r>
+      <w:r>
+        <w:rPr>
+          <w:sz w:val="24"/>
+          <w:szCs w:val="24"/>
+        </w:rPr>
+        <w:t>.</w:t>
+      </w:r>
+      <w:r>
+        <w:rPr>
+          <w:sz w:val="24"/>
+          <w:szCs w:val="24"/>
+        </w:rPr>
+        <w:t xml:space="preserve"> </w:t>
+      </w:r>
+      <w:r>
+        <w:rPr>
+          <w:sz w:val="24"/>
+          <w:szCs w:val="24"/>
+        </w:rPr>
+        <w:t xml:space="preserve">I want to use the skills I learned </w:t>
+      </w:r>
+      <w:r>
+        <w:rPr>
+          <w:sz w:val="24"/>
+          <w:szCs w:val="24"/>
+        </w:rPr>
+        <w:t xml:space="preserve">and apply it to a career in IT or </w:t>
+      </w:r>
+      <w:r>
+        <w:rPr>
+          <w:sz w:val="24"/>
+          <w:szCs w:val="24"/>
+        </w:rPr>
+        <w:t xml:space="preserve">app development. My hobbies include, </w:t>
+      </w:r>
+      <w:r>
+        <w:rPr>
+          <w:sz w:val="24"/>
+          <w:szCs w:val="24"/>
+        </w:rPr>
+        <w:t>playing sport with friends such as baske</w:t>
+      </w:r>
+      <w:r>
+        <w:rPr>
+          <w:sz w:val="24"/>
+          <w:szCs w:val="24"/>
+        </w:rPr>
+        <w:t xml:space="preserve">tball, football, and extreme </w:t>
+      </w:r>
+      <w:r>
+        <w:rPr>
+          <w:sz w:val="24"/>
+          <w:szCs w:val="24"/>
+        </w:rPr>
+        <w:t>Frisbee</w:t>
+      </w:r>
+      <w:r>
+        <w:rPr>
+          <w:sz w:val="24"/>
+          <w:szCs w:val="24"/>
+        </w:rPr>
+        <w:t>. I</w:t>
+      </w:r>
+      <w:r>
+        <w:rPr>
+          <w:sz w:val="24"/>
+          <w:szCs w:val="24"/>
+        </w:rPr>
+        <w:t xml:space="preserve"> also like to</w:t>
+      </w:r>
+      <w:r>
+        <w:rPr>
+          <w:sz w:val="24"/>
+          <w:szCs w:val="24"/>
+        </w:rPr>
+        <w:t xml:space="preserve"> cook and</w:t>
+      </w:r>
+      <w:r>
+        <w:rPr>
+          <w:sz w:val="24"/>
+          <w:szCs w:val="24"/>
+        </w:rPr>
+        <w:t xml:space="preserve"> binge watch good TV</w:t>
+      </w:r>
       <w:r>
         <w:rPr>
           <w:sz w:val="24"/>
